--- a/Laboration 5/Laboration 5.docx
+++ b/Laboration 5/Laboration 5.docx
@@ -387,6 +387,7 @@
                 <w:lang w:eastAsia="sv-SE"/>
               </w:rPr>
             </w:pPr>
+            <w:proofErr w:type="spellStart"/>
             <w:r>
               <w:rPr>
                 <w:rFonts w:ascii="Consolas" w:eastAsia="Times New Roman" w:hAnsi="Consolas" w:cs="Consolas"/>
@@ -398,6 +399,7 @@
               </w:rPr>
               <w:t>UISwipeGestureRecognizer</w:t>
             </w:r>
+            <w:proofErr w:type="spellEnd"/>
             <w:r>
               <w:rPr>
                 <w:rFonts w:ascii="Consolas" w:eastAsia="Times New Roman" w:hAnsi="Consolas" w:cs="Consolas"/>
@@ -407,9 +409,9 @@
                 <w:bdr w:val="none" w:sz="0" w:space="0" w:color="auto" w:frame="1"/>
                 <w:lang w:eastAsia="sv-SE"/>
               </w:rPr>
-              <w:t xml:space="preserve"> * swiperight</w:t>
-            </w:r>
-            <w:proofErr w:type="gramStart"/>
+              <w:t xml:space="preserve"> * </w:t>
+            </w:r>
+            <w:proofErr w:type="spellStart"/>
             <w:r>
               <w:rPr>
                 <w:rFonts w:ascii="Consolas" w:eastAsia="Times New Roman" w:hAnsi="Consolas" w:cs="Consolas"/>
@@ -419,9 +421,10 @@
                 <w:bdr w:val="none" w:sz="0" w:space="0" w:color="auto" w:frame="1"/>
                 <w:lang w:eastAsia="sv-SE"/>
               </w:rPr>
-              <w:t>=[</w:t>
-            </w:r>
-            <w:proofErr w:type="gramEnd"/>
+              <w:t>swiperight</w:t>
+            </w:r>
+            <w:proofErr w:type="spellEnd"/>
+            <w:proofErr w:type="gramStart"/>
             <w:r>
               <w:rPr>
                 <w:rFonts w:ascii="Consolas" w:eastAsia="Times New Roman" w:hAnsi="Consolas" w:cs="Consolas"/>
@@ -431,8 +434,21 @@
                 <w:bdr w:val="none" w:sz="0" w:space="0" w:color="auto" w:frame="1"/>
                 <w:lang w:eastAsia="sv-SE"/>
               </w:rPr>
+              <w:t>=[</w:t>
+            </w:r>
+            <w:proofErr w:type="gramEnd"/>
+            <w:r>
+              <w:rPr>
+                <w:rFonts w:ascii="Consolas" w:eastAsia="Times New Roman" w:hAnsi="Consolas" w:cs="Consolas"/>
+                <w:color w:val="000000"/>
+                <w:sz w:val="20"/>
+                <w:szCs w:val="21"/>
+                <w:bdr w:val="none" w:sz="0" w:space="0" w:color="auto" w:frame="1"/>
+                <w:lang w:eastAsia="sv-SE"/>
+              </w:rPr>
               <w:t>[</w:t>
             </w:r>
+            <w:proofErr w:type="spellStart"/>
             <w:r>
               <w:rPr>
                 <w:rFonts w:ascii="Consolas" w:eastAsia="Times New Roman" w:hAnsi="Consolas" w:cs="Consolas"/>
@@ -444,6 +460,7 @@
               </w:rPr>
               <w:t>UISwipeGestureRecognizer</w:t>
             </w:r>
+            <w:proofErr w:type="spellEnd"/>
             <w:r>
               <w:rPr>
                 <w:rFonts w:ascii="Consolas" w:eastAsia="Times New Roman" w:hAnsi="Consolas" w:cs="Consolas"/>
@@ -819,6 +836,7 @@
               </w:rPr>
               <w:t>)</w:t>
             </w:r>
+            <w:proofErr w:type="spellStart"/>
             <w:r>
               <w:rPr>
                 <w:rStyle w:val="pln"/>
@@ -830,6 +848,7 @@
               </w:rPr>
               <w:t>swiperight</w:t>
             </w:r>
+            <w:proofErr w:type="spellEnd"/>
             <w:r>
               <w:rPr>
                 <w:rStyle w:val="pun"/>
@@ -841,6 +860,7 @@
               </w:rPr>
               <w:t>:(</w:t>
             </w:r>
+            <w:proofErr w:type="spellStart"/>
             <w:r>
               <w:rPr>
                 <w:rStyle w:val="typ"/>
@@ -852,6 +872,7 @@
               </w:rPr>
               <w:t>UISwipeGestureRecognizer</w:t>
             </w:r>
+            <w:proofErr w:type="spellEnd"/>
             <w:r>
               <w:rPr>
                 <w:rStyle w:val="pun"/>
@@ -1867,16 +1888,70 @@
         </w:rPr>
         <w:t xml:space="preserve"> som registrerar ett tryck på kartan sedan måste den kopplas till en metod som skapar en kartnål när användaren tryckt på skärmen. Sedan måste metoden skapa </w:t>
       </w:r>
+      <w:r>
+        <w:rPr>
+          <w:rFonts w:ascii="Verdana" w:eastAsia="Times New Roman" w:hAnsi="Verdana" w:cs="Times New Roman"/>
+          <w:color w:val="000000"/>
+          <w:sz w:val="17"/>
+          <w:szCs w:val="17"/>
+          <w:lang w:val="sv-SE" w:eastAsia="sv-SE"/>
+        </w:rPr>
+        <w:t xml:space="preserve">en </w:t>
+      </w:r>
+      <w:proofErr w:type="spellStart"/>
+      <w:r>
+        <w:rPr>
+          <w:rFonts w:ascii="Verdana" w:eastAsia="Times New Roman" w:hAnsi="Verdana" w:cs="Times New Roman"/>
+          <w:color w:val="000000"/>
+          <w:sz w:val="17"/>
+          <w:szCs w:val="17"/>
+          <w:lang w:val="sv-SE" w:eastAsia="sv-SE"/>
+        </w:rPr>
+        <w:t>CGPoint</w:t>
+      </w:r>
+      <w:proofErr w:type="spellEnd"/>
+      <w:r>
+        <w:rPr>
+          <w:rFonts w:ascii="Verdana" w:eastAsia="Times New Roman" w:hAnsi="Verdana" w:cs="Times New Roman"/>
+          <w:color w:val="000000"/>
+          <w:sz w:val="17"/>
+          <w:szCs w:val="17"/>
+          <w:lang w:val="sv-SE" w:eastAsia="sv-SE"/>
+        </w:rPr>
+        <w:t xml:space="preserve"> för att veta var på kartan användaren tryckt, sedan används CLLocationCoordinate2d för att konvertera trycket på skärmen till kartkoordinater. Sen skapas en </w:t>
+      </w:r>
+      <w:proofErr w:type="spellStart"/>
+      <w:r>
+        <w:rPr>
+          <w:rFonts w:ascii="Verdana" w:eastAsia="Times New Roman" w:hAnsi="Verdana" w:cs="Times New Roman"/>
+          <w:color w:val="000000"/>
+          <w:sz w:val="17"/>
+          <w:szCs w:val="17"/>
+          <w:lang w:val="sv-SE" w:eastAsia="sv-SE"/>
+        </w:rPr>
+        <w:t>MKPointAnnotation</w:t>
+      </w:r>
+      <w:proofErr w:type="spellEnd"/>
+      <w:r>
+        <w:rPr>
+          <w:rFonts w:ascii="Verdana" w:eastAsia="Times New Roman" w:hAnsi="Verdana" w:cs="Times New Roman"/>
+          <w:color w:val="000000"/>
+          <w:sz w:val="17"/>
+          <w:szCs w:val="17"/>
+          <w:lang w:val="sv-SE" w:eastAsia="sv-SE"/>
+        </w:rPr>
+        <w:t xml:space="preserve"> som kopplas till CLLocationCoordinate2d för att skapa en pin på de kartkoordinaterna. </w:t>
+      </w:r>
+    </w:p>
+    <w:p>
+      <w:pPr>
+        <w:pStyle w:val="Liststycke"/>
+        <w:rPr>
+          <w:lang w:val="sv-SE"/>
+        </w:rPr>
+      </w:pPr>
       <w:bookmarkStart w:id="0" w:name="_GoBack"/>
       <w:bookmarkEnd w:id="0"/>
-    </w:p>
-    <w:p>
-      <w:pPr>
-        <w:pStyle w:val="Liststycke"/>
-        <w:rPr>
-          <w:lang w:val="sv-SE"/>
-        </w:rPr>
-      </w:pPr>
     </w:p>
     <w:sectPr>
       <w:headerReference w:type="default" r:id="rId7"/>
